--- a/Advanced Signal Processing.docx
+++ b/Advanced Signal Processing.docx
@@ -5,47 +5,72 @@
     <w:p>
       <w:pPr>
         <w:pStyle w:val="Titolo"/>
-      </w:pPr>
-      <w:r>
-        <w:t xml:space="preserve">Advanced </w:t>
-      </w:r>
-      <w:proofErr w:type="spellStart"/>
-      <w:r>
-        <w:t>Signal</w:t>
-      </w:r>
-      <w:proofErr w:type="spellEnd"/>
-      <w:r>
-        <w:t xml:space="preserve"> </w:t>
+        <w:rPr>
+          <w:lang w:val="en-US"/>
+        </w:rPr>
+      </w:pPr>
+      <w:r>
+        <w:rPr>
+          <w:lang w:val="en-US"/>
+        </w:rPr>
+        <w:t xml:space="preserve">Advanced Signal </w:t>
       </w:r>
       <w:proofErr w:type="gramStart"/>
       <w:r>
+        <w:rPr>
+          <w:lang w:val="en-US"/>
+        </w:rPr>
         <w:t>Processing  -</w:t>
       </w:r>
       <w:proofErr w:type="gramEnd"/>
       <w:r>
+        <w:rPr>
+          <w:lang w:val="en-US"/>
+        </w:rPr>
         <w:t xml:space="preserve"> Challenge</w:t>
       </w:r>
     </w:p>
-    <w:p/>
-    <w:p>
-      <w:proofErr w:type="spellStart"/>
-      <w:r>
-        <w:t>Variable</w:t>
-      </w:r>
-      <w:proofErr w:type="spellEnd"/>
-      <w:r>
-        <w:t xml:space="preserve"> data </w:t>
-      </w:r>
-      <w:proofErr w:type="spellStart"/>
-      <w:r>
+    <w:p>
+      <w:pPr>
+        <w:rPr>
+          <w:lang w:val="en-US"/>
+        </w:rPr>
+      </w:pPr>
+    </w:p>
+    <w:p>
+      <w:pPr>
+        <w:rPr>
+          <w:lang w:val="en-US"/>
+        </w:rPr>
+      </w:pPr>
+      <w:r>
+        <w:rPr>
+          <w:lang w:val="en-US"/>
+        </w:rPr>
+        <w:t xml:space="preserve">Variable data </w:t>
+      </w:r>
+      <w:proofErr w:type="spellStart"/>
+      <w:r>
+        <w:rPr>
+          <w:lang w:val="en-US"/>
+        </w:rPr>
         <w:t>defintion</w:t>
       </w:r>
       <w:proofErr w:type="spellEnd"/>
       <w:r>
+        <w:rPr>
+          <w:lang w:val="en-US"/>
+        </w:rPr>
         <w:t xml:space="preserve">: </w:t>
       </w:r>
     </w:p>
-    <w:p/>
+    <w:p>
+      <w:pPr>
+        <w:rPr>
+          <w:lang w:val="en-US"/>
+        </w:rPr>
+      </w:pPr>
+    </w:p>
     <w:p>
       <w:pPr>
         <w:rPr>
@@ -64,13 +89,7 @@
         <w:rPr>
           <w:lang w:val="en-US"/>
         </w:rPr>
-        <w:t xml:space="preserve">: </w:t>
-      </w:r>
-      <w:r>
-        <w:rPr>
-          <w:lang w:val="en-US"/>
-        </w:rPr>
-        <w:t xml:space="preserve">The acronym CCU sometimes stands for a </w:t>
+        <w:t xml:space="preserve">: The acronym CCU sometimes stands for a </w:t>
       </w:r>
       <w:r>
         <w:rPr>
@@ -111,6 +130,9 @@
     </w:p>
     <w:p>
       <w:r>
+        <w:rPr>
+          <w:noProof/>
+        </w:rPr>
         <w:drawing>
           <wp:inline distT="0" distB="0" distL="0" distR="0" wp14:anchorId="661A7245" wp14:editId="3BEFEC51">
             <wp:extent cx="2885440" cy="3329940"/>
@@ -127,7 +149,7 @@
                     <pic:cNvPicPr/>
                   </pic:nvPicPr>
                   <pic:blipFill>
-                    <a:blip r:embed="rId4" cstate="print">
+                    <a:blip r:embed="rId5" cstate="print">
                       <a:extLst>
                         <a:ext uri="{28A0092B-C50C-407E-A947-70E740481C1C}">
                           <a14:useLocalDpi xmlns:a14="http://schemas.microsoft.com/office/drawing/2010/main" val="0"/>
@@ -173,15 +195,7 @@
           <w:bCs/>
           <w:lang w:val="en-US"/>
         </w:rPr>
-        <w:t xml:space="preserve">ICU: </w:t>
-      </w:r>
-      <w:r>
-        <w:rPr>
-          <w:b/>
-          <w:bCs/>
-          <w:lang w:val="en-US"/>
-        </w:rPr>
-        <w:t xml:space="preserve">The Surgical Intensive Care Unit (SICU) </w:t>
+        <w:t xml:space="preserve">ICU: The Surgical Intensive Care Unit (SICU) </w:t>
       </w:r>
       <w:r>
         <w:rPr>
@@ -190,6 +204,880 @@
         <w:t>is the multispecialty medical care center for critically ill patients who require surgery or are recovering from surgery.</w:t>
       </w:r>
     </w:p>
+    <w:p>
+      <w:pPr>
+        <w:rPr>
+          <w:lang w:val="en-US"/>
+        </w:rPr>
+      </w:pPr>
+    </w:p>
+    <w:p>
+      <w:pPr>
+        <w:rPr>
+          <w:lang w:val="en-US"/>
+        </w:rPr>
+      </w:pPr>
+      <w:r>
+        <w:rPr>
+          <w:lang w:val="en-US"/>
+        </w:rPr>
+        <w:t xml:space="preserve">Data exploration </w:t>
+      </w:r>
+    </w:p>
+    <w:p>
+      <w:pPr>
+        <w:pStyle w:val="Paragrafoelenco"/>
+        <w:numPr>
+          <w:ilvl w:val="0"/>
+          <w:numId w:val="1"/>
+        </w:numPr>
+        <w:rPr>
+          <w:lang w:val="en-US"/>
+        </w:rPr>
+      </w:pPr>
+      <w:r>
+        <w:rPr>
+          <w:lang w:val="en-US"/>
+        </w:rPr>
+        <w:t xml:space="preserve">Duplicate </w:t>
+      </w:r>
+    </w:p>
+    <w:p>
+      <w:pPr>
+        <w:pStyle w:val="Paragrafoelenco"/>
+        <w:numPr>
+          <w:ilvl w:val="0"/>
+          <w:numId w:val="1"/>
+        </w:numPr>
+        <w:rPr>
+          <w:lang w:val="en-US"/>
+        </w:rPr>
+      </w:pPr>
+      <w:r>
+        <w:rPr>
+          <w:lang w:val="en-US"/>
+        </w:rPr>
+        <w:t xml:space="preserve">Percentage of missing data per </w:t>
+      </w:r>
+      <w:proofErr w:type="spellStart"/>
+      <w:r>
+        <w:rPr>
+          <w:lang w:val="en-US"/>
+        </w:rPr>
+        <w:t>ogni</w:t>
+      </w:r>
+      <w:proofErr w:type="spellEnd"/>
+      <w:r>
+        <w:rPr>
+          <w:lang w:val="en-US"/>
+        </w:rPr>
+        <w:t xml:space="preserve"> Colonna PLOT</w:t>
+      </w:r>
+    </w:p>
+    <w:p>
+      <w:pPr>
+        <w:pStyle w:val="Paragrafoelenco"/>
+        <w:numPr>
+          <w:ilvl w:val="1"/>
+          <w:numId w:val="1"/>
+        </w:numPr>
+        <w:rPr>
+          <w:lang w:val="en-US"/>
+        </w:rPr>
+      </w:pPr>
+      <w:proofErr w:type="spellStart"/>
+      <w:r>
+        <w:rPr>
+          <w:lang w:val="en-US"/>
+        </w:rPr>
+        <w:t>Rimossa</w:t>
+      </w:r>
+      <w:proofErr w:type="spellEnd"/>
+      <w:r>
+        <w:rPr>
+          <w:lang w:val="en-US"/>
+        </w:rPr>
+        <w:t xml:space="preserve"> prima 50, prima 30</w:t>
+      </w:r>
+    </w:p>
+    <w:p>
+      <w:pPr>
+        <w:pStyle w:val="Paragrafoelenco"/>
+        <w:numPr>
+          <w:ilvl w:val="0"/>
+          <w:numId w:val="1"/>
+        </w:numPr>
+        <w:rPr>
+          <w:lang w:val="en-US"/>
+        </w:rPr>
+      </w:pPr>
+      <w:proofErr w:type="spellStart"/>
+      <w:r>
+        <w:rPr>
+          <w:lang w:val="en-US"/>
+        </w:rPr>
+        <w:t>Rimossa</w:t>
+      </w:r>
+      <w:proofErr w:type="spellEnd"/>
+      <w:r>
+        <w:rPr>
+          <w:lang w:val="en-US"/>
+        </w:rPr>
+        <w:t xml:space="preserve"> </w:t>
+      </w:r>
+      <w:proofErr w:type="spellStart"/>
+      <w:r>
+        <w:rPr>
+          <w:lang w:val="en-US"/>
+        </w:rPr>
+        <w:t>RecordID</w:t>
+      </w:r>
+      <w:proofErr w:type="spellEnd"/>
+    </w:p>
+    <w:p>
+      <w:pPr>
+        <w:pStyle w:val="Paragrafoelenco"/>
+        <w:numPr>
+          <w:ilvl w:val="0"/>
+          <w:numId w:val="1"/>
+        </w:numPr>
+        <w:rPr>
+          <w:lang w:val="en-US"/>
+        </w:rPr>
+      </w:pPr>
+      <w:r>
+        <w:rPr>
+          <w:lang w:val="en-US"/>
+        </w:rPr>
+        <w:t xml:space="preserve">Print </w:t>
+      </w:r>
+      <w:proofErr w:type="spellStart"/>
+      <w:r>
+        <w:rPr>
+          <w:lang w:val="en-US"/>
+        </w:rPr>
+        <w:t>y_target</w:t>
+      </w:r>
+      <w:proofErr w:type="spellEnd"/>
+      <w:r>
+        <w:rPr>
+          <w:lang w:val="en-US"/>
+        </w:rPr>
+        <w:t xml:space="preserve"> </w:t>
+      </w:r>
+      <w:proofErr w:type="spellStart"/>
+      <w:r>
+        <w:rPr>
+          <w:lang w:val="en-US"/>
+        </w:rPr>
+        <w:t>sbilanciamento</w:t>
+      </w:r>
+      <w:proofErr w:type="spellEnd"/>
+      <w:r>
+        <w:rPr>
+          <w:lang w:val="en-US"/>
+        </w:rPr>
+        <w:t xml:space="preserve"> </w:t>
+      </w:r>
+    </w:p>
+    <w:p>
+      <w:pPr>
+        <w:pStyle w:val="Paragrafoelenco"/>
+        <w:numPr>
+          <w:ilvl w:val="0"/>
+          <w:numId w:val="1"/>
+        </w:numPr>
+        <w:rPr>
+          <w:lang w:val="en-US"/>
+        </w:rPr>
+      </w:pPr>
+      <w:r>
+        <w:rPr>
+          <w:lang w:val="en-US"/>
+        </w:rPr>
+        <w:t xml:space="preserve">Separation categorical and numerical variable </w:t>
+      </w:r>
+    </w:p>
+    <w:p>
+      <w:pPr>
+        <w:pStyle w:val="Paragrafoelenco"/>
+        <w:numPr>
+          <w:ilvl w:val="0"/>
+          <w:numId w:val="1"/>
+        </w:numPr>
+        <w:rPr>
+          <w:lang w:val="en-US"/>
+        </w:rPr>
+      </w:pPr>
+      <w:proofErr w:type="spellStart"/>
+      <w:r>
+        <w:rPr>
+          <w:lang w:val="en-US"/>
+        </w:rPr>
+        <w:t>Analisi</w:t>
+      </w:r>
+      <w:proofErr w:type="spellEnd"/>
+      <w:r>
+        <w:rPr>
+          <w:lang w:val="en-US"/>
+        </w:rPr>
+        <w:t xml:space="preserve"> </w:t>
+      </w:r>
+      <w:proofErr w:type="spellStart"/>
+      <w:r>
+        <w:rPr>
+          <w:lang w:val="en-US"/>
+        </w:rPr>
+        <w:t>categorica</w:t>
+      </w:r>
+      <w:proofErr w:type="spellEnd"/>
+    </w:p>
+    <w:p>
+      <w:pPr>
+        <w:pStyle w:val="Paragrafoelenco"/>
+        <w:numPr>
+          <w:ilvl w:val="1"/>
+          <w:numId w:val="1"/>
+        </w:numPr>
+      </w:pPr>
+      <w:r>
+        <w:t xml:space="preserve">Analisi categoriche istogrammi rispetto alla </w:t>
+      </w:r>
+      <w:proofErr w:type="spellStart"/>
+      <w:r>
+        <w:t>y</w:t>
+      </w:r>
+      <w:r>
+        <w:t>_target</w:t>
+      </w:r>
+      <w:proofErr w:type="spellEnd"/>
+      <w:r>
+        <w:t xml:space="preserve"> </w:t>
+      </w:r>
+      <w:proofErr w:type="spellStart"/>
+      <w:r>
+        <w:t>variable</w:t>
+      </w:r>
+      <w:proofErr w:type="spellEnd"/>
+    </w:p>
+    <w:p>
+      <w:pPr>
+        <w:pStyle w:val="Paragrafoelenco"/>
+        <w:numPr>
+          <w:ilvl w:val="1"/>
+          <w:numId w:val="1"/>
+        </w:numPr>
+      </w:pPr>
+      <w:r>
+        <w:t xml:space="preserve">Istogrammi </w:t>
+      </w:r>
+      <w:proofErr w:type="spellStart"/>
+      <w:r>
+        <w:t>bivariati</w:t>
+      </w:r>
+      <w:proofErr w:type="spellEnd"/>
+      <w:r>
+        <w:t xml:space="preserve"> a seconda del target </w:t>
+      </w:r>
+    </w:p>
+    <w:p>
+      <w:pPr>
+        <w:pStyle w:val="Paragrafoelenco"/>
+        <w:numPr>
+          <w:ilvl w:val="0"/>
+          <w:numId w:val="1"/>
+        </w:numPr>
+      </w:pPr>
+      <w:r>
+        <w:t>Analisi numerica</w:t>
+      </w:r>
+    </w:p>
+    <w:p>
+      <w:pPr>
+        <w:pStyle w:val="Paragrafoelenco"/>
+        <w:numPr>
+          <w:ilvl w:val="1"/>
+          <w:numId w:val="1"/>
+        </w:numPr>
+      </w:pPr>
+      <w:proofErr w:type="spellStart"/>
+      <w:r>
+        <w:t>Boxplot</w:t>
+      </w:r>
+      <w:proofErr w:type="spellEnd"/>
+      <w:r>
+        <w:t xml:space="preserve"> distribuzione dato</w:t>
+      </w:r>
+    </w:p>
+    <w:p>
+      <w:pPr>
+        <w:pStyle w:val="Paragrafoelenco"/>
+        <w:numPr>
+          <w:ilvl w:val="1"/>
+          <w:numId w:val="1"/>
+        </w:numPr>
+      </w:pPr>
+      <w:proofErr w:type="spellStart"/>
+      <w:r>
+        <w:t>Boxplot</w:t>
+      </w:r>
+      <w:proofErr w:type="spellEnd"/>
+      <w:r>
+        <w:t xml:space="preserve"> per target </w:t>
+      </w:r>
+    </w:p>
+    <w:p>
+      <w:pPr>
+        <w:pStyle w:val="Paragrafoelenco"/>
+        <w:numPr>
+          <w:ilvl w:val="1"/>
+          <w:numId w:val="1"/>
+        </w:numPr>
+      </w:pPr>
+      <w:r>
+        <w:t xml:space="preserve">Separazione FIRST e LAST </w:t>
+      </w:r>
+    </w:p>
+    <w:p>
+      <w:pPr>
+        <w:pStyle w:val="Paragrafoelenco"/>
+        <w:numPr>
+          <w:ilvl w:val="1"/>
+          <w:numId w:val="1"/>
+        </w:numPr>
+      </w:pPr>
+      <w:r>
+        <w:t xml:space="preserve">HEATMAP FIRST e LAST </w:t>
+      </w:r>
+    </w:p>
+    <w:p>
+      <w:pPr>
+        <w:pStyle w:val="Paragrafoelenco"/>
+        <w:numPr>
+          <w:ilvl w:val="2"/>
+          <w:numId w:val="1"/>
+        </w:numPr>
+        <w:rPr>
+          <w:highlight w:val="yellow"/>
+        </w:rPr>
+      </w:pPr>
+      <w:r>
+        <w:rPr>
+          <w:highlight w:val="yellow"/>
+        </w:rPr>
+        <w:t>SISTEMARE SCREMATURA</w:t>
+      </w:r>
+    </w:p>
+    <w:p>
+      <w:pPr>
+        <w:pStyle w:val="Paragrafoelenco"/>
+        <w:numPr>
+          <w:ilvl w:val="1"/>
+          <w:numId w:val="1"/>
+        </w:numPr>
+        <w:rPr>
+          <w:lang w:val="en-US"/>
+        </w:rPr>
+      </w:pPr>
+      <w:proofErr w:type="spellStart"/>
+      <w:r>
+        <w:rPr>
+          <w:lang w:val="en-US"/>
+        </w:rPr>
+        <w:lastRenderedPageBreak/>
+        <w:t>Analisi</w:t>
+      </w:r>
+      <w:proofErr w:type="spellEnd"/>
+      <w:r>
+        <w:rPr>
+          <w:lang w:val="en-US"/>
+        </w:rPr>
+        <w:t xml:space="preserve"> </w:t>
+      </w:r>
+      <w:proofErr w:type="spellStart"/>
+      <w:r>
+        <w:rPr>
+          <w:lang w:val="en-US"/>
+        </w:rPr>
+        <w:t>statistica</w:t>
+      </w:r>
+      <w:proofErr w:type="spellEnd"/>
+    </w:p>
+    <w:p>
+      <w:pPr>
+        <w:pStyle w:val="Paragrafoelenco"/>
+        <w:numPr>
+          <w:ilvl w:val="2"/>
+          <w:numId w:val="1"/>
+        </w:numPr>
+      </w:pPr>
+      <w:r>
+        <w:t xml:space="preserve">Prima distribuzioni normali SI o NO </w:t>
+      </w:r>
+    </w:p>
+    <w:p>
+      <w:pPr>
+        <w:pStyle w:val="Paragrafoelenco"/>
+        <w:numPr>
+          <w:ilvl w:val="2"/>
+          <w:numId w:val="1"/>
+        </w:numPr>
+        <w:rPr>
+          <w:lang w:val="en-US"/>
+        </w:rPr>
+      </w:pPr>
+      <w:r>
+        <w:rPr>
+          <w:lang w:val="en-US"/>
+        </w:rPr>
+        <w:t xml:space="preserve">Wilcoxon test per </w:t>
+      </w:r>
+      <w:proofErr w:type="spellStart"/>
+      <w:r>
+        <w:rPr>
+          <w:lang w:val="en-US"/>
+        </w:rPr>
+        <w:t>osservare</w:t>
+      </w:r>
+      <w:proofErr w:type="spellEnd"/>
+      <w:r>
+        <w:rPr>
+          <w:lang w:val="en-US"/>
+        </w:rPr>
+        <w:t xml:space="preserve"> significance difference btw FIRST LAST</w:t>
+      </w:r>
+    </w:p>
+    <w:p>
+      <w:pPr>
+        <w:pStyle w:val="Paragrafoelenco"/>
+        <w:numPr>
+          <w:ilvl w:val="2"/>
+          <w:numId w:val="1"/>
+        </w:numPr>
+        <w:rPr>
+          <w:lang w:val="en-US"/>
+        </w:rPr>
+      </w:pPr>
+      <w:r>
+        <w:rPr>
+          <w:lang w:val="en-US"/>
+        </w:rPr>
+        <w:t xml:space="preserve">Se </w:t>
+      </w:r>
+      <w:proofErr w:type="spellStart"/>
+      <w:r>
+        <w:rPr>
+          <w:lang w:val="en-US"/>
+        </w:rPr>
+        <w:t>sono</w:t>
+      </w:r>
+      <w:proofErr w:type="spellEnd"/>
+      <w:r>
+        <w:rPr>
+          <w:lang w:val="en-US"/>
+        </w:rPr>
+        <w:t xml:space="preserve"> </w:t>
+      </w:r>
+      <w:proofErr w:type="spellStart"/>
+      <w:r>
+        <w:rPr>
+          <w:lang w:val="en-US"/>
+        </w:rPr>
+        <w:t>differenti</w:t>
+      </w:r>
+      <w:proofErr w:type="spellEnd"/>
+      <w:r>
+        <w:rPr>
+          <w:lang w:val="en-US"/>
+        </w:rPr>
+        <w:t xml:space="preserve"> </w:t>
+      </w:r>
+      <w:r>
+        <w:rPr>
+          <w:lang w:val="en-US"/>
+        </w:rPr>
+        <w:sym w:font="Wingdings" w:char="F0E0"/>
+      </w:r>
+      <w:r>
+        <w:rPr>
+          <w:lang w:val="en-US"/>
+        </w:rPr>
+        <w:t xml:space="preserve"> </w:t>
+      </w:r>
+      <w:proofErr w:type="spellStart"/>
+      <w:r>
+        <w:rPr>
+          <w:lang w:val="en-US"/>
+        </w:rPr>
+        <w:t>differenza</w:t>
+      </w:r>
+      <w:proofErr w:type="spellEnd"/>
+      <w:r>
+        <w:rPr>
+          <w:lang w:val="en-US"/>
+        </w:rPr>
+        <w:t xml:space="preserve"> </w:t>
+      </w:r>
+    </w:p>
+    <w:p>
+      <w:pPr>
+        <w:pStyle w:val="Paragrafoelenco"/>
+        <w:numPr>
+          <w:ilvl w:val="1"/>
+          <w:numId w:val="1"/>
+        </w:numPr>
+        <w:rPr>
+          <w:lang w:val="en-US"/>
+        </w:rPr>
+      </w:pPr>
+      <w:r>
+        <w:rPr>
+          <w:lang w:val="en-US"/>
+        </w:rPr>
+        <w:t xml:space="preserve">Pearson correlation </w:t>
+      </w:r>
+      <w:proofErr w:type="spellStart"/>
+      <w:r>
+        <w:rPr>
+          <w:lang w:val="en-US"/>
+        </w:rPr>
+        <w:t>coeff</w:t>
+      </w:r>
+      <w:proofErr w:type="spellEnd"/>
+      <w:r>
+        <w:rPr>
+          <w:lang w:val="en-US"/>
+        </w:rPr>
+        <w:t xml:space="preserve"> </w:t>
+      </w:r>
+      <w:proofErr w:type="spellStart"/>
+      <w:r>
+        <w:rPr>
+          <w:lang w:val="en-US"/>
+        </w:rPr>
+        <w:t>calcolato</w:t>
+      </w:r>
+      <w:proofErr w:type="spellEnd"/>
+      <w:r>
+        <w:rPr>
+          <w:lang w:val="en-US"/>
+        </w:rPr>
+        <w:t xml:space="preserve"> </w:t>
+      </w:r>
+      <w:proofErr w:type="spellStart"/>
+      <w:r>
+        <w:rPr>
+          <w:lang w:val="en-US"/>
+        </w:rPr>
+        <w:t>su</w:t>
+      </w:r>
+      <w:proofErr w:type="spellEnd"/>
+      <w:r>
+        <w:rPr>
+          <w:lang w:val="en-US"/>
+        </w:rPr>
+        <w:t xml:space="preserve"> </w:t>
+      </w:r>
+      <w:proofErr w:type="spellStart"/>
+      <w:r>
+        <w:rPr>
+          <w:lang w:val="en-US"/>
+        </w:rPr>
+        <w:t>first_last</w:t>
+      </w:r>
+      <w:proofErr w:type="spellEnd"/>
+      <w:r>
+        <w:rPr>
+          <w:lang w:val="en-US"/>
+        </w:rPr>
+        <w:t xml:space="preserve"> / single </w:t>
+      </w:r>
+    </w:p>
+    <w:p>
+      <w:pPr>
+        <w:pStyle w:val="Paragrafoelenco"/>
+        <w:numPr>
+          <w:ilvl w:val="1"/>
+          <w:numId w:val="1"/>
+        </w:numPr>
+        <w:rPr>
+          <w:lang w:val="en-US"/>
+        </w:rPr>
+      </w:pPr>
+      <w:r>
+        <w:rPr>
+          <w:lang w:val="en-US"/>
+        </w:rPr>
+        <w:t xml:space="preserve">Heatmaps </w:t>
+      </w:r>
+    </w:p>
+    <w:p>
+      <w:pPr>
+        <w:pStyle w:val="Paragrafoelenco"/>
+        <w:ind w:left="1440"/>
+        <w:rPr>
+          <w:lang w:val="en-US"/>
+        </w:rPr>
+      </w:pPr>
+    </w:p>
+    <w:p>
+      <w:pPr>
+        <w:pStyle w:val="Paragrafoelenco"/>
+        <w:numPr>
+          <w:ilvl w:val="0"/>
+          <w:numId w:val="1"/>
+        </w:numPr>
+        <w:rPr>
+          <w:lang w:val="en-US"/>
+        </w:rPr>
+      </w:pPr>
+      <w:proofErr w:type="spellStart"/>
+      <w:r>
+        <w:rPr>
+          <w:lang w:val="en-US"/>
+        </w:rPr>
+        <w:t>Sistemare</w:t>
+      </w:r>
+      <w:proofErr w:type="spellEnd"/>
+      <w:r>
+        <w:rPr>
+          <w:lang w:val="en-US"/>
+        </w:rPr>
+        <w:t xml:space="preserve"> </w:t>
+      </w:r>
+      <w:proofErr w:type="spellStart"/>
+      <w:r>
+        <w:rPr>
+          <w:lang w:val="en-US"/>
+        </w:rPr>
+        <w:t>i</w:t>
+      </w:r>
+      <w:proofErr w:type="spellEnd"/>
+      <w:r>
+        <w:rPr>
+          <w:lang w:val="en-US"/>
+        </w:rPr>
+        <w:t xml:space="preserve"> nan: </w:t>
+      </w:r>
+    </w:p>
+    <w:p>
+      <w:pPr>
+        <w:pStyle w:val="Paragrafoelenco"/>
+        <w:numPr>
+          <w:ilvl w:val="1"/>
+          <w:numId w:val="1"/>
+        </w:numPr>
+        <w:rPr>
+          <w:lang w:val="en-US"/>
+        </w:rPr>
+      </w:pPr>
+      <w:r>
+        <w:rPr>
+          <w:lang w:val="en-US"/>
+        </w:rPr>
+        <w:t xml:space="preserve">Media </w:t>
+      </w:r>
+    </w:p>
+    <w:p>
+      <w:pPr>
+        <w:pStyle w:val="Paragrafoelenco"/>
+        <w:numPr>
+          <w:ilvl w:val="1"/>
+          <w:numId w:val="1"/>
+        </w:numPr>
+        <w:rPr>
+          <w:lang w:val="en-US"/>
+        </w:rPr>
+      </w:pPr>
+      <w:r>
+        <w:rPr>
+          <w:lang w:val="en-US"/>
+        </w:rPr>
+        <w:t xml:space="preserve">Fill </w:t>
+      </w:r>
+      <w:proofErr w:type="spellStart"/>
+      <w:r>
+        <w:rPr>
+          <w:lang w:val="en-US"/>
+        </w:rPr>
+        <w:t>na</w:t>
+      </w:r>
+      <w:proofErr w:type="spellEnd"/>
+      <w:r>
+        <w:rPr>
+          <w:lang w:val="en-US"/>
+        </w:rPr>
+        <w:t xml:space="preserve"> </w:t>
+      </w:r>
+    </w:p>
+    <w:p>
+      <w:pPr>
+        <w:pStyle w:val="Paragrafoelenco"/>
+        <w:numPr>
+          <w:ilvl w:val="1"/>
+          <w:numId w:val="1"/>
+        </w:numPr>
+      </w:pPr>
+      <w:r>
+        <w:t>Check che non ci siano pi</w:t>
+      </w:r>
+      <w:r>
+        <w:t xml:space="preserve">ù </w:t>
+      </w:r>
+      <w:proofErr w:type="spellStart"/>
+      <w:r>
+        <w:t>nan</w:t>
+      </w:r>
+      <w:proofErr w:type="spellEnd"/>
+      <w:r>
+        <w:t xml:space="preserve"> </w:t>
+      </w:r>
+    </w:p>
+    <w:p>
+      <w:pPr>
+        <w:pStyle w:val="Paragrafoelenco"/>
+        <w:numPr>
+          <w:ilvl w:val="1"/>
+          <w:numId w:val="1"/>
+        </w:numPr>
+      </w:pPr>
+      <w:r>
+        <w:t xml:space="preserve">Check categoriche </w:t>
+      </w:r>
+      <w:proofErr w:type="spellStart"/>
+      <w:r>
+        <w:t>nan</w:t>
+      </w:r>
+      <w:proofErr w:type="spellEnd"/>
+      <w:r>
+        <w:t xml:space="preserve"> </w:t>
+      </w:r>
+      <w:r>
+        <w:sym w:font="Wingdings" w:char="F0E0"/>
+      </w:r>
+      <w:r>
+        <w:t xml:space="preserve"> gender </w:t>
+      </w:r>
+      <w:proofErr w:type="gramStart"/>
+      <w:r>
+        <w:t>6 ,</w:t>
+      </w:r>
+      <w:proofErr w:type="gramEnd"/>
+      <w:r>
+        <w:t xml:space="preserve"> rimosse</w:t>
+      </w:r>
+    </w:p>
+    <w:p>
+      <w:pPr>
+        <w:pStyle w:val="Paragrafoelenco"/>
+        <w:ind w:left="1440"/>
+      </w:pPr>
+    </w:p>
+    <w:p>
+      <w:pPr>
+        <w:pStyle w:val="Paragrafoelenco"/>
+        <w:numPr>
+          <w:ilvl w:val="0"/>
+          <w:numId w:val="1"/>
+        </w:numPr>
+      </w:pPr>
+      <w:proofErr w:type="spellStart"/>
+      <w:r>
+        <w:t>Scaled</w:t>
+      </w:r>
+      <w:proofErr w:type="spellEnd"/>
+      <w:r>
+        <w:t xml:space="preserve"> numeriche </w:t>
+      </w:r>
+    </w:p>
+    <w:p>
+      <w:pPr>
+        <w:pStyle w:val="Paragrafoelenco"/>
+        <w:numPr>
+          <w:ilvl w:val="0"/>
+          <w:numId w:val="1"/>
+        </w:numPr>
+      </w:pPr>
+      <w:r>
+        <w:t xml:space="preserve">Unito </w:t>
+      </w:r>
+      <w:proofErr w:type="spellStart"/>
+      <w:r>
+        <w:t>scaled</w:t>
+      </w:r>
+      <w:proofErr w:type="spellEnd"/>
+      <w:r>
+        <w:t xml:space="preserve"> con categorici </w:t>
+      </w:r>
+    </w:p>
+    <w:p>
+      <w:pPr>
+        <w:pStyle w:val="Paragrafoelenco"/>
+        <w:numPr>
+          <w:ilvl w:val="0"/>
+          <w:numId w:val="1"/>
+        </w:numPr>
+      </w:pPr>
+      <w:r>
+        <w:t xml:space="preserve">Logaritmo </w:t>
+      </w:r>
+      <w:proofErr w:type="spellStart"/>
+      <w:r>
+        <w:t>creatinin</w:t>
+      </w:r>
+      <w:proofErr w:type="spellEnd"/>
+      <w:r>
+        <w:t xml:space="preserve"> e </w:t>
+      </w:r>
+      <w:proofErr w:type="spellStart"/>
+      <w:r>
+        <w:t>bun</w:t>
+      </w:r>
+      <w:proofErr w:type="spellEnd"/>
+      <w:r>
+        <w:t xml:space="preserve"> </w:t>
+      </w:r>
+      <w:r>
+        <w:sym w:font="Wingdings" w:char="F0DF"/>
+      </w:r>
+      <w:r>
+        <w:t xml:space="preserve"> dato da esponenziale decrescente con il log ci </w:t>
+      </w:r>
+      <w:proofErr w:type="gramStart"/>
+      <w:r>
+        <w:t>da la</w:t>
+      </w:r>
+      <w:proofErr w:type="gramEnd"/>
+      <w:r>
+        <w:t xml:space="preserve"> gaussiana </w:t>
+      </w:r>
+    </w:p>
+    <w:p>
+      <w:pPr>
+        <w:pStyle w:val="Paragrafoelenco"/>
+        <w:numPr>
+          <w:ilvl w:val="1"/>
+          <w:numId w:val="1"/>
+        </w:numPr>
+      </w:pPr>
+      <w:proofErr w:type="spellStart"/>
+      <w:r>
+        <w:t>Sostiuto</w:t>
+      </w:r>
+      <w:proofErr w:type="spellEnd"/>
+      <w:r>
+        <w:t xml:space="preserve"> </w:t>
+      </w:r>
+      <w:proofErr w:type="spellStart"/>
+      <w:r>
+        <w:t>creatinin</w:t>
+      </w:r>
+      <w:proofErr w:type="spellEnd"/>
+      <w:r>
+        <w:t xml:space="preserve"> con il suo log </w:t>
+      </w:r>
+    </w:p>
+    <w:p/>
     <w:sectPr>
       <w:pgSz w:w="11906" w:h="16838"/>
       <w:pgMar w:top="1417" w:right="1134" w:bottom="1134" w:left="1134" w:header="708" w:footer="708" w:gutter="0"/>
@@ -198,6 +1086,126 @@
     </w:sectPr>
   </w:body>
 </w:document>
+</file>
+
+<file path=word/numbering.xml><?xml version="1.0" encoding="utf-8"?>
+<w:numbering xmlns:wpc="http://schemas.microsoft.com/office/word/2010/wordprocessingCanvas" xmlns:cx="http://schemas.microsoft.com/office/drawing/2014/chartex" xmlns:cx1="http://schemas.microsoft.com/office/drawing/2015/9/8/chartex" xmlns:cx2="http://schemas.microsoft.com/office/drawing/2015/10/21/chartex" xmlns:cx3="http://schemas.microsoft.com/office/drawing/2016/5/9/chartex" xmlns:cx4="http://schemas.microsoft.com/office/drawing/2016/5/10/chartex" xmlns:cx5="http://schemas.microsoft.com/office/drawing/2016/5/11/chartex" xmlns:cx6="http://schemas.microsoft.com/office/drawing/2016/5/12/chartex" xmlns:cx7="http://schemas.microsoft.com/office/drawing/2016/5/13/chartex" xmlns:cx8="http://schemas.microsoft.com/office/drawing/2016/5/14/chartex" xmlns:mc="http://schemas.openxmlformats.org/markup-compatibility/2006" xmlns:aink="http://schemas.microsoft.com/office/drawing/2016/ink" xmlns:am3d="http://schemas.microsoft.com/office/drawing/2017/model3d" xmlns:o="urn:schemas-microsoft-com:office:office" xmlns:oel="http://schemas.microsoft.com/office/2019/extlst" xmlns:r="http://schemas.openxmlformats.org/officeDocument/2006/relationships" xmlns:m="http://schemas.openxmlformats.org/officeDocument/2006/math" xmlns:v="urn:schemas-microsoft-com:vml" xmlns:wp14="http://schemas.microsoft.com/office/word/2010/wordprocessingDrawing" xmlns:wp="http://schemas.openxmlformats.org/drawingml/2006/wordprocessingDrawing" xmlns:w10="urn:schemas-microsoft-com:office:word" xmlns:w="http://schemas.openxmlformats.org/wordprocessingml/2006/main" xmlns:w14="http://schemas.microsoft.com/office/word/2010/wordml" xmlns:w15="http://schemas.microsoft.com/office/word/2012/wordml" xmlns:w16cex="http://schemas.microsoft.com/office/word/2018/wordml/cex" xmlns:w16cid="http://schemas.microsoft.com/office/word/2016/wordml/cid" xmlns:w16="http://schemas.microsoft.com/office/word/2018/wordml" xmlns:w16sdtdh="http://schemas.microsoft.com/office/word/2020/wordml/sdtdatahash" xmlns:w16se="http://schemas.microsoft.com/office/word/2015/wordml/symex" xmlns:wpg="http://schemas.microsoft.com/office/word/2010/wordprocessingGroup" xmlns:wpi="http://schemas.microsoft.com/office/word/2010/wordprocessingInk" xmlns:wne="http://schemas.microsoft.com/office/word/2006/wordml" xmlns:wps="http://schemas.microsoft.com/office/word/2010/wordprocessingShape" mc:Ignorable="w14 w15 w16se w16cid w16 w16cex w16sdtdh wp14">
+  <w:abstractNum w:abstractNumId="0" w15:restartNumberingAfterBreak="0">
+    <w:nsid w:val="01D86D61"/>
+    <w:multiLevelType w:val="hybridMultilevel"/>
+    <w:tmpl w:val="E034D49A"/>
+    <w:lvl w:ilvl="0" w:tplc="5EF41548">
+      <w:numFmt w:val="bullet"/>
+      <w:lvlText w:val="-"/>
+      <w:lvlJc w:val="left"/>
+      <w:pPr>
+        <w:ind w:left="720" w:hanging="360"/>
+      </w:pPr>
+      <w:rPr>
+        <w:rFonts w:ascii="Calibri" w:eastAsiaTheme="minorHAnsi" w:hAnsi="Calibri" w:cs="Calibri" w:hint="default"/>
+      </w:rPr>
+    </w:lvl>
+    <w:lvl w:ilvl="1" w:tplc="04100003">
+      <w:start w:val="1"/>
+      <w:numFmt w:val="bullet"/>
+      <w:lvlText w:val="o"/>
+      <w:lvlJc w:val="left"/>
+      <w:pPr>
+        <w:ind w:left="1440" w:hanging="360"/>
+      </w:pPr>
+      <w:rPr>
+        <w:rFonts w:ascii="Courier New" w:hAnsi="Courier New" w:hint="default"/>
+      </w:rPr>
+    </w:lvl>
+    <w:lvl w:ilvl="2" w:tplc="04100005">
+      <w:start w:val="1"/>
+      <w:numFmt w:val="bullet"/>
+      <w:lvlText w:val=""/>
+      <w:lvlJc w:val="left"/>
+      <w:pPr>
+        <w:ind w:left="2160" w:hanging="360"/>
+      </w:pPr>
+      <w:rPr>
+        <w:rFonts w:ascii="Wingdings" w:hAnsi="Wingdings" w:hint="default"/>
+      </w:rPr>
+    </w:lvl>
+    <w:lvl w:ilvl="3" w:tplc="04100001" w:tentative="1">
+      <w:start w:val="1"/>
+      <w:numFmt w:val="bullet"/>
+      <w:lvlText w:val=""/>
+      <w:lvlJc w:val="left"/>
+      <w:pPr>
+        <w:ind w:left="2880" w:hanging="360"/>
+      </w:pPr>
+      <w:rPr>
+        <w:rFonts w:ascii="Symbol" w:hAnsi="Symbol" w:hint="default"/>
+      </w:rPr>
+    </w:lvl>
+    <w:lvl w:ilvl="4" w:tplc="04100003" w:tentative="1">
+      <w:start w:val="1"/>
+      <w:numFmt w:val="bullet"/>
+      <w:lvlText w:val="o"/>
+      <w:lvlJc w:val="left"/>
+      <w:pPr>
+        <w:ind w:left="3600" w:hanging="360"/>
+      </w:pPr>
+      <w:rPr>
+        <w:rFonts w:ascii="Courier New" w:hAnsi="Courier New" w:hint="default"/>
+      </w:rPr>
+    </w:lvl>
+    <w:lvl w:ilvl="5" w:tplc="04100005" w:tentative="1">
+      <w:start w:val="1"/>
+      <w:numFmt w:val="bullet"/>
+      <w:lvlText w:val=""/>
+      <w:lvlJc w:val="left"/>
+      <w:pPr>
+        <w:ind w:left="4320" w:hanging="360"/>
+      </w:pPr>
+      <w:rPr>
+        <w:rFonts w:ascii="Wingdings" w:hAnsi="Wingdings" w:hint="default"/>
+      </w:rPr>
+    </w:lvl>
+    <w:lvl w:ilvl="6" w:tplc="04100001" w:tentative="1">
+      <w:start w:val="1"/>
+      <w:numFmt w:val="bullet"/>
+      <w:lvlText w:val=""/>
+      <w:lvlJc w:val="left"/>
+      <w:pPr>
+        <w:ind w:left="5040" w:hanging="360"/>
+      </w:pPr>
+      <w:rPr>
+        <w:rFonts w:ascii="Symbol" w:hAnsi="Symbol" w:hint="default"/>
+      </w:rPr>
+    </w:lvl>
+    <w:lvl w:ilvl="7" w:tplc="04100003" w:tentative="1">
+      <w:start w:val="1"/>
+      <w:numFmt w:val="bullet"/>
+      <w:lvlText w:val="o"/>
+      <w:lvlJc w:val="left"/>
+      <w:pPr>
+        <w:ind w:left="5760" w:hanging="360"/>
+      </w:pPr>
+      <w:rPr>
+        <w:rFonts w:ascii="Courier New" w:hAnsi="Courier New" w:hint="default"/>
+      </w:rPr>
+    </w:lvl>
+    <w:lvl w:ilvl="8" w:tplc="04100005" w:tentative="1">
+      <w:start w:val="1"/>
+      <w:numFmt w:val="bullet"/>
+      <w:lvlText w:val=""/>
+      <w:lvlJc w:val="left"/>
+      <w:pPr>
+        <w:ind w:left="6480" w:hanging="360"/>
+      </w:pPr>
+      <w:rPr>
+        <w:rFonts w:ascii="Wingdings" w:hAnsi="Wingdings" w:hint="default"/>
+      </w:rPr>
+    </w:lvl>
+  </w:abstractNum>
+  <w:num w:numId="1" w16cid:durableId="1790733663">
+    <w:abstractNumId w:val="0"/>
+  </w:num>
+</w:numbering>
 </file>
 
 <file path=word/styles.xml><?xml version="1.0" encoding="utf-8"?>
@@ -655,6 +1663,17 @@
       <w:szCs w:val="56"/>
     </w:rPr>
   </w:style>
+  <w:style w:type="paragraph" w:styleId="Paragrafoelenco">
+    <w:name w:val="List Paragraph"/>
+    <w:basedOn w:val="Normale"/>
+    <w:uiPriority w:val="34"/>
+    <w:qFormat/>
+    <w:rsid w:val="00E13C3B"/>
+    <w:pPr>
+      <w:ind w:left="720"/>
+      <w:contextualSpacing/>
+    </w:pPr>
+  </w:style>
 </w:styles>
 </file>
 

--- a/Advanced Signal Processing.docx
+++ b/Advanced Signal Processing.docx
@@ -557,15 +557,12 @@
           <w:ilvl w:val="2"/>
           <w:numId w:val="1"/>
         </w:numPr>
-        <w:rPr>
-          <w:highlight w:val="yellow"/>
-        </w:rPr>
-      </w:pPr>
-      <w:r>
-        <w:rPr>
-          <w:highlight w:val="yellow"/>
-        </w:rPr>
+      </w:pPr>
+      <w:r>
         <w:t>SISTEMARE SCREMATURA</w:t>
+      </w:r>
+      <w:r>
+        <w:t xml:space="preserve"> fatto</w:t>
       </w:r>
     </w:p>
     <w:p>
